--- a/Documentacion/ProyectoDAppsWeb_Grupo2.docx
+++ b/Documentacion/ProyectoDAppsWeb_Grupo2.docx
@@ -2503,42 +2503,6 @@
     </w:p>
     <w:p>
       <w:pPr>
-        <w:rPr>
-          <w:b/>
-          <w:bCs/>
-          <w:lang w:val="es-ES"/>
-        </w:rPr>
-      </w:pPr>
-    </w:p>
-    <w:p>
-      <w:pPr>
-        <w:rPr>
-          <w:b/>
-          <w:bCs/>
-          <w:lang w:val="es-ES"/>
-        </w:rPr>
-      </w:pPr>
-    </w:p>
-    <w:p>
-      <w:pPr>
-        <w:rPr>
-          <w:b/>
-          <w:bCs/>
-          <w:lang w:val="es-ES"/>
-        </w:rPr>
-      </w:pPr>
-    </w:p>
-    <w:p>
-      <w:pPr>
-        <w:rPr>
-          <w:b/>
-          <w:bCs/>
-          <w:lang w:val="es-ES"/>
-        </w:rPr>
-      </w:pPr>
-    </w:p>
-    <w:p>
-      <w:pPr>
         <w:pStyle w:val="paragraph"/>
         <w:spacing w:before="0" w:beforeAutospacing="0" w:after="0" w:afterAutospacing="0"/>
         <w:jc w:val="center"/>
@@ -2561,6 +2525,7 @@
           <w:szCs w:val="36"/>
           <w:u w:val="single"/>
         </w:rPr>
+        <w:lastRenderedPageBreak/>
         <w:t>ÍNDICE</w:t>
       </w:r>
     </w:p>
@@ -3502,6 +3467,7 @@
         <w:rPr>
           <w:lang w:val="es-ES"/>
         </w:rPr>
+        <w:lastRenderedPageBreak/>
         <w:t>Introducción</w:t>
       </w:r>
       <w:bookmarkEnd w:id="0"/>
@@ -3923,16 +3889,7 @@
           <w:szCs w:val="20"/>
           <w:lang w:val="es-ES"/>
         </w:rPr>
-        <w:t xml:space="preserve">Sin duda, la pandemia ha sido desafiante para las empresas peruanas. Sin embargo, este difícil contexto también ha sido una oportunidad para el desarrollo y la agresiva expansión del ecosistema emprendedor local. De hecho, según la Asociación Peruana de Capital Semilla y Emprendedor (PECAP), la inversión en startups llegó a los US$ 124,3 millones, una cifra 5,9 </w:t>
-      </w:r>
-      <w:r>
-        <w:rPr>
-          <w:sz w:val="20"/>
-          <w:szCs w:val="20"/>
-          <w:lang w:val="es-ES"/>
-        </w:rPr>
-        <w:lastRenderedPageBreak/>
-        <w:t>veces sup</w:t>
+        <w:t>Sin duda, la pandemia ha sido desafiante para las empresas peruanas. Sin embargo, este difícil contexto también ha sido una oportunidad para el desarrollo y la agresiva expansión del ecosistema emprendedor local. De hecho, según la Asociación Peruana de Capital Semilla y Emprendedor (PECAP), la inversión en startups llegó a los US$ 124,3 millones, una cifra 5,9 veces sup</w:t>
       </w:r>
       <w:r>
         <w:rPr>
@@ -4282,6 +4239,7 @@
           <w:szCs w:val="28"/>
           <w:lang w:val="es-ES"/>
         </w:rPr>
+        <w:lastRenderedPageBreak/>
         <w:t>Tecnológica</w:t>
       </w:r>
     </w:p>
@@ -4486,7 +4444,7 @@
           <w:szCs w:val="20"/>
           <w:lang w:val="es-ES"/>
         </w:rPr>
-        <w:t xml:space="preserve">La logística sustentable es una de las últimas palabras de moda en la cadena de suministro global. Definida como un conjunto de políticas y medidas sustentables destinadas a minimizar el impacto medioambiental de las actividades logísticas. A medida que el panorama empresarial se vuelve más competitivo, agravado por una </w:t>
+        <w:t xml:space="preserve">La logística sustentable es una de las últimas palabras de moda en la cadena de suministro global. Definida como un conjunto de políticas y medidas sustentables destinadas a minimizar el impacto medioambiental de las actividades logísticas. A medida que el panorama empresarial se vuelve más competitivo, agravado por una serie de desafíos como el aumento de los costos, la escasez de recursos y el aumento de las expectativas de los consumidores, las corporaciones buscan aprovechar procesos, sistemas y equipos más ecológicos en si cadena de suministro para garantizar la continuidad y prosperidad del negocio. La logística sustentable está ganando terreno y este es el motivo: según un estudio realizado por Accenture, el 87% de los directores ejecutivos encuestados cree que la sustentabilidad es </w:t>
       </w:r>
       <w:r>
         <w:rPr>
@@ -4495,7 +4453,7 @@
           <w:lang w:val="es-ES"/>
         </w:rPr>
         <w:lastRenderedPageBreak/>
-        <w:t>serie de desafíos como el aumento de los costos, la escasez de recursos y el aumento de las expectativas de los consumidores, las corporaciones buscan aprovechar procesos, sistemas y equipos más ecológicos en si cadena de suministro para garantizar la continuidad y prosperidad del negocio. La logística sustentable está ganando terreno y este es el motivo: según un estudio realizado por Accenture, el 87% de los directores ejecutivos encuestados cree que la sustentabilidad es imperativa para las ganancias, ya sea aumentando los ingresos por ventas o ayudando a reducir los costos de producción.</w:t>
+        <w:t>imperativa para las ganancias, ya sea aumentando los ingresos por ventas o ayudando a reducir los costos de producción.</w:t>
       </w:r>
     </w:p>
     <w:p>
@@ -4617,16 +4575,7 @@
           <w:szCs w:val="20"/>
           <w:lang w:val="es-ES"/>
         </w:rPr>
-        <w:t xml:space="preserve">En el país, la inestabilidad política implica que varios proyectos de ley que tienen como fin establecer una mejora en procesos y su buen acople al sector al que pertenece, se vean paralizados, ya que esta crisis mueve el foco de atención del estado y por lo tanto la agenda pública cambia constantemente. La logística tanto externa e interna es uno de los afectados ante este panorama político, desde leyes e incluso trámites que cambian o se van agregando con cada gobierno de transición. Los trabajadores, un elemento importante en el almacén, requieren completar un proceso que implica su completa presencialidad y en algunos casos, es irremplazable </w:t>
-      </w:r>
-      <w:r>
-        <w:rPr>
-          <w:sz w:val="20"/>
-          <w:szCs w:val="20"/>
-          <w:lang w:val="es-ES"/>
-        </w:rPr>
-        <w:lastRenderedPageBreak/>
-        <w:t xml:space="preserve">la labor que realiza, no obstante, en el transcurso de este año 2022, se vio desde paros o protestas que afectaban la movilización del empleado. </w:t>
+        <w:t xml:space="preserve">En el país, la inestabilidad política implica que varios proyectos de ley que tienen como fin establecer una mejora en procesos y su buen acople al sector al que pertenece, se vean paralizados, ya que esta crisis mueve el foco de atención del estado y por lo tanto la agenda pública cambia constantemente. La logística tanto externa e interna es uno de los afectados ante este panorama político, desde leyes e incluso trámites que cambian o se van agregando con cada gobierno de transición. Los trabajadores, un elemento importante en el almacén, requieren completar un proceso que implica su completa presencialidad y en algunos casos, es irremplazable la labor que realiza, no obstante, en el transcurso de este año 2022, se vio desde paros o protestas que afectaban la movilización del empleado. </w:t>
       </w:r>
     </w:p>
     <w:p>
@@ -4645,7 +4594,16 @@
           <w:szCs w:val="20"/>
           <w:lang w:val="es-ES"/>
         </w:rPr>
-        <w:t>Esta crisis política llevo a que la economía se vea grandemente afectada, los empleadores de los almacenes tendían a realizar despidos masivos porque no había labores que cubrir en los empleados o no disponían de su presencialidad debido a la inmovilización peatonal que se presentó a causa del COVID, esto llevo a no continuar debido a la inviabilidad entre costo-beneficio. Esta incertidumbre política guío al cierre de varios almacenes en el Perú e inversión externa en el mismo.</w:t>
+        <w:t xml:space="preserve">Esta crisis política llevo a que la economía se vea grandemente afectada, los empleadores de los almacenes tendían a realizar despidos masivos porque no había labores que cubrir en los empleados o no disponían de su presencialidad debido a la inmovilización peatonal que se presentó a causa del COVID, esto llevo a no continuar </w:t>
+      </w:r>
+      <w:r>
+        <w:rPr>
+          <w:sz w:val="20"/>
+          <w:szCs w:val="20"/>
+          <w:lang w:val="es-ES"/>
+        </w:rPr>
+        <w:lastRenderedPageBreak/>
+        <w:t>debido a la inviabilidad entre costo-beneficio. Esta incertidumbre política guío al cierre de varios almacenes en el Perú e inversión externa en el mismo.</w:t>
       </w:r>
     </w:p>
     <w:p>
@@ -5049,16 +5007,7 @@
           <w:szCs w:val="20"/>
           <w:lang w:val="es-ES"/>
         </w:rPr>
-        <w:t xml:space="preserve">La importancia de una gestión de almacén es de alto nivel para el desarrollo de la actividad de una empresa. Por ello, desarrollamos un sistema para la gestión de compras e inventario permitiendo llevar el control correcto de los productos que entran y salen. Gracias a los </w:t>
-      </w:r>
-      <w:r>
-        <w:rPr>
-          <w:sz w:val="20"/>
-          <w:szCs w:val="20"/>
-          <w:lang w:val="es-ES"/>
-        </w:rPr>
-        <w:lastRenderedPageBreak/>
-        <w:t>programas con que hemos trabajado y desarrollado nos ayudará agilizar los procesos internos.</w:t>
+        <w:t>La importancia de una gestión de almacén es de alto nivel para el desarrollo de la actividad de una empresa. Por ello, desarrollamos un sistema para la gestión de compras e inventario permitiendo llevar el control correcto de los productos que entran y salen. Gracias a los programas con que hemos trabajado y desarrollado nos ayudará agilizar los procesos internos.</w:t>
       </w:r>
     </w:p>
     <w:p>
@@ -5198,6 +5147,7 @@
           <w:szCs w:val="24"/>
           <w:lang w:val="es-ES"/>
         </w:rPr>
+        <w:lastRenderedPageBreak/>
         <w:t>Beneficiarios indirectos</w:t>
       </w:r>
     </w:p>
@@ -5753,6 +5703,7 @@
           <w:szCs w:val="24"/>
           <w:lang w:val="es-ES"/>
         </w:rPr>
+        <w:lastRenderedPageBreak/>
         <w:t>Diagrama General de la BD</w:t>
       </w:r>
     </w:p>
@@ -6028,6 +5979,7 @@
           <w:szCs w:val="24"/>
           <w:lang w:val="es-ES"/>
         </w:rPr>
+        <w:lastRenderedPageBreak/>
         <w:t>Modelo Bizagi</w:t>
       </w:r>
     </w:p>
@@ -6147,7 +6099,6 @@
           <w:szCs w:val="24"/>
           <w:lang w:val="es-ES"/>
         </w:rPr>
-        <w:lastRenderedPageBreak/>
         <w:drawing>
           <wp:anchor distT="0" distB="0" distL="114300" distR="114300" simplePos="0" relativeHeight="251665408" behindDoc="0" locked="0" layoutInCell="1" allowOverlap="1" wp14:anchorId="3BACEE07" wp14:editId="7C459BA5">
             <wp:simplePos x="0" y="0"/>
@@ -6512,6 +6463,7 @@
         <w:rPr>
           <w:noProof/>
         </w:rPr>
+        <w:lastRenderedPageBreak/>
         <w:drawing>
           <wp:anchor distT="0" distB="0" distL="114300" distR="114300" simplePos="0" relativeHeight="251682304" behindDoc="0" locked="0" layoutInCell="1" allowOverlap="1" wp14:anchorId="2860D42F" wp14:editId="6DA733F8">
             <wp:simplePos x="0" y="0"/>
@@ -6622,7 +6574,6 @@
         <w:rPr>
           <w:noProof/>
         </w:rPr>
-        <w:lastRenderedPageBreak/>
         <w:drawing>
           <wp:anchor distT="0" distB="0" distL="114300" distR="114300" simplePos="0" relativeHeight="251689472" behindDoc="0" locked="0" layoutInCell="1" allowOverlap="1" wp14:anchorId="52449CDF" wp14:editId="7199724B">
             <wp:simplePos x="0" y="0"/>
@@ -6713,6 +6664,7 @@
         <w:rPr>
           <w:noProof/>
         </w:rPr>
+        <w:lastRenderedPageBreak/>
         <w:drawing>
           <wp:anchor distT="0" distB="0" distL="114300" distR="114300" simplePos="0" relativeHeight="251640320" behindDoc="0" locked="0" layoutInCell="1" allowOverlap="1" wp14:anchorId="036AF455" wp14:editId="6F9AA759">
             <wp:simplePos x="0" y="0"/>
@@ -6799,7 +6751,6 @@
         <w:rPr>
           <w:noProof/>
         </w:rPr>
-        <w:lastRenderedPageBreak/>
         <w:drawing>
           <wp:anchor distT="0" distB="0" distL="114300" distR="114300" simplePos="0" relativeHeight="251664896" behindDoc="0" locked="0" layoutInCell="1" allowOverlap="1" wp14:anchorId="45903DBA" wp14:editId="5ED7D12C">
             <wp:simplePos x="0" y="0"/>
@@ -6980,7 +6931,6 @@
         <w:rPr>
           <w:noProof/>
         </w:rPr>
-        <w:lastRenderedPageBreak/>
         <w:drawing>
           <wp:anchor distT="0" distB="0" distL="114300" distR="114300" simplePos="0" relativeHeight="251667968" behindDoc="0" locked="0" layoutInCell="1" allowOverlap="1" wp14:anchorId="71D52E92" wp14:editId="14B87D00">
             <wp:simplePos x="0" y="0"/>
@@ -7155,27 +7105,41 @@
         <w:rPr>
           <w:bCs/>
         </w:rPr>
-        <w:t>Configuraci</w:t>
-      </w:r>
-      <w:r>
-        <w:rPr>
-          <w:bCs/>
-        </w:rPr>
-        <w:t>ón</w:t>
-      </w:r>
-    </w:p>
-    <w:p>
-      <w:pPr>
-        <w:pStyle w:val="paragraph"/>
-        <w:spacing w:before="0" w:beforeAutospacing="0" w:after="0" w:afterAutospacing="0" w:line="480" w:lineRule="auto"/>
-        <w:textAlignment w:val="baseline"/>
-        <w:rPr>
-          <w:rFonts w:ascii="Arial" w:hAnsi="Arial" w:cs="Arial"/>
+        <w:t>Configura</w:t>
+      </w:r>
+    </w:p>
+    <w:p>
+      <w:pPr>
+        <w:rPr>
+          <w:rFonts w:eastAsia="Times New Roman" w:cs="Arial"/>
           <w:b/>
           <w:bCs/>
           <w:color w:val="000000"/>
+          <w:szCs w:val="24"/>
           <w:shd w:val="clear" w:color="auto" w:fill="FFFFFF"/>
-          <w:lang w:val="es-MX"/>
+          <w:lang w:eastAsia="es-ES"/>
+        </w:rPr>
+      </w:pPr>
+    </w:p>
+    <w:p>
+      <w:pPr>
+        <w:rPr>
+          <w:rFonts w:eastAsia="Times New Roman" w:cs="Arial"/>
+          <w:b/>
+          <w:bCs/>
+          <w:color w:val="000000"/>
+          <w:szCs w:val="24"/>
+          <w:shd w:val="clear" w:color="auto" w:fill="FFFFFF"/>
+          <w:lang w:eastAsia="es-ES"/>
+        </w:rPr>
+      </w:pPr>
+    </w:p>
+    <w:p>
+      <w:pPr>
+        <w:rPr>
+          <w:rFonts w:eastAsia="Times New Roman" w:cs="Arial"/>
+          <w:szCs w:val="24"/>
+          <w:lang w:eastAsia="es-ES"/>
         </w:rPr>
       </w:pPr>
     </w:p>
